--- a/Databricks/ARCHIVE/(Clone) TEST/bronze_data_quality_validation_report.docx
+++ b/Databricks/ARCHIVE/(Clone) TEST/bronze_data_quality_validation_report.docx
@@ -4,7 +4,7 @@
   <w:body>
     <w:p>
       <w:pPr>
-        <w:pStyle w:val="Heading1"/>
+        <w:pStyle w:val="Heading2"/>
       </w:pPr>
       <w:r>
         <w:t>Bronze Data Quality Validation Report</w:t>
@@ -17,14 +17,13 @@
         <w:tblLook w:firstColumn="1" w:firstRow="1" w:lastColumn="0" w:lastRow="0" w:noHBand="0" w:noVBand="1" w:val="04A0"/>
       </w:tblPr>
       <w:tblGrid>
-        <w:gridCol w:w="2880"/>
-        <w:gridCol w:w="2880"/>
-        <w:gridCol w:w="2880"/>
+        <w:gridCol w:w="4320"/>
+        <w:gridCol w:w="4320"/>
       </w:tblGrid>
       <w:tr>
         <w:tc>
           <w:tcPr>
-            <w:tcW w:type="dxa" w:w="2880"/>
+            <w:tcW w:type="dxa" w:w="4320"/>
           </w:tcPr>
           <w:p>
             <w:r>
@@ -34,7 +33,7 @@
         </w:tc>
         <w:tc>
           <w:tcPr>
-            <w:tcW w:type="dxa" w:w="2880"/>
+            <w:tcW w:type="dxa" w:w="4320"/>
           </w:tcPr>
           <w:p>
             <w:r>
@@ -42,13 +41,25 @@
             </w:r>
           </w:p>
         </w:tc>
+      </w:tr>
+      <w:tr>
         <w:tc>
           <w:tcPr>
-            <w:tcW w:type="dxa" w:w="2880"/>
+            <w:tcW w:type="dxa" w:w="4320"/>
           </w:tcPr>
           <w:p>
             <w:r>
-              <w:t>Data Lineage</w:t>
+              <w:t>'adjudicator employment term, hearing centre, do not use reason' table missing columns</w:t>
+            </w:r>
+          </w:p>
+        </w:tc>
+        <w:tc>
+          <w:tcPr>
+            <w:tcW w:type="dxa" w:w="4320"/>
+          </w:tcPr>
+          <w:p>
+            <w:r>
+              <w:t>[]</w:t>
             </w:r>
           </w:p>
         </w:tc>
@@ -56,17 +67,39 @@
       <w:tr>
         <w:tc>
           <w:tcPr>
-            <w:tcW w:type="dxa" w:w="2880"/>
+            <w:tcW w:type="dxa" w:w="4320"/>
           </w:tcPr>
           <w:p>
             <w:r>
-              <w:t>bronze_adjudicator_et_hc_dnur_missing_columns</w:t>
+              <w:t>'adjudicator employment term, hearing centre, do not use reason' table data type mismatch count</w:t>
             </w:r>
           </w:p>
         </w:tc>
         <w:tc>
           <w:tcPr>
-            <w:tcW w:type="dxa" w:w="2880"/>
+            <w:tcW w:type="dxa" w:w="4320"/>
+          </w:tcPr>
+          <w:p>
+            <w:r>
+              <w:t>0</w:t>
+            </w:r>
+          </w:p>
+        </w:tc>
+      </w:tr>
+      <w:tr>
+        <w:tc>
+          <w:tcPr>
+            <w:tcW w:type="dxa" w:w="4320"/>
+          </w:tcPr>
+          <w:p>
+            <w:r>
+              <w:t>'judicial officer history, users' table missing columns</w:t>
+            </w:r>
+          </w:p>
+        </w:tc>
+        <w:tc>
+          <w:tcPr>
+            <w:tcW w:type="dxa" w:w="4320"/>
           </w:tcPr>
           <w:p>
             <w:r>
@@ -74,13 +107,25 @@
             </w:r>
           </w:p>
         </w:tc>
+      </w:tr>
+      <w:tr>
         <w:tc>
           <w:tcPr>
-            <w:tcW w:type="dxa" w:w="2880"/>
+            <w:tcW w:type="dxa" w:w="4320"/>
           </w:tcPr>
           <w:p>
             <w:r>
-              <w:t>bronze.adjudicator_et_hc_dnur_missing</w:t>
+              <w:t>'judicial officer history, users' table data type mismatch count</w:t>
+            </w:r>
+          </w:p>
+        </w:tc>
+        <w:tc>
+          <w:tcPr>
+            <w:tcW w:type="dxa" w:w="4320"/>
+          </w:tcPr>
+          <w:p>
+            <w:r>
+              <w:t>0</w:t>
             </w:r>
           </w:p>
         </w:tc>
@@ -88,17 +133,39 @@
       <w:tr>
         <w:tc>
           <w:tcPr>
-            <w:tcW w:type="dxa" w:w="2880"/>
+            <w:tcW w:type="dxa" w:w="4320"/>
           </w:tcPr>
           <w:p>
             <w:r>
-              <w:t>bronze_adjudicator_et_hc_dnur_data_type_mismatch_count</w:t>
+              <w:t>'other centre hearing centre' table missing columns</w:t>
             </w:r>
           </w:p>
         </w:tc>
         <w:tc>
           <w:tcPr>
-            <w:tcW w:type="dxa" w:w="2880"/>
+            <w:tcW w:type="dxa" w:w="4320"/>
+          </w:tcPr>
+          <w:p>
+            <w:r>
+              <w:t>[]</w:t>
+            </w:r>
+          </w:p>
+        </w:tc>
+      </w:tr>
+      <w:tr>
+        <w:tc>
+          <w:tcPr>
+            <w:tcW w:type="dxa" w:w="4320"/>
+          </w:tcPr>
+          <w:p>
+            <w:r>
+              <w:t>'other centre hearing centre' table data type mismatch count</w:t>
+            </w:r>
+          </w:p>
+        </w:tc>
+        <w:tc>
+          <w:tcPr>
+            <w:tcW w:type="dxa" w:w="4320"/>
           </w:tcPr>
           <w:p>
             <w:r>
@@ -106,13 +173,25 @@
             </w:r>
           </w:p>
         </w:tc>
+      </w:tr>
+      <w:tr>
         <w:tc>
           <w:tcPr>
-            <w:tcW w:type="dxa" w:w="2880"/>
+            <w:tcW w:type="dxa" w:w="4320"/>
           </w:tcPr>
           <w:p>
             <w:r>
-              <w:t>bronze.adjudicator_et_hc_dnur_data_type_mismatch</w:t>
+              <w:t>'adjudicator role' table missing columns</w:t>
+            </w:r>
+          </w:p>
+        </w:tc>
+        <w:tc>
+          <w:tcPr>
+            <w:tcW w:type="dxa" w:w="4320"/>
+          </w:tcPr>
+          <w:p>
+            <w:r>
+              <w:t>[]</w:t>
             </w:r>
           </w:p>
         </w:tc>
@@ -120,31 +199,21 @@
       <w:tr>
         <w:tc>
           <w:tcPr>
-            <w:tcW w:type="dxa" w:w="2880"/>
+            <w:tcW w:type="dxa" w:w="4320"/>
           </w:tcPr>
           <w:p>
             <w:r>
-              <w:t>bronze_johistory_users_missing_columns</w:t>
+              <w:t>'adjudicator role' table data type mismatch count</w:t>
             </w:r>
           </w:p>
         </w:tc>
         <w:tc>
           <w:tcPr>
-            <w:tcW w:type="dxa" w:w="2880"/>
+            <w:tcW w:type="dxa" w:w="4320"/>
           </w:tcPr>
           <w:p>
             <w:r>
-              <w:t>[]</w:t>
-            </w:r>
-          </w:p>
-        </w:tc>
-        <w:tc>
-          <w:tcPr>
-            <w:tcW w:type="dxa" w:w="2880"/>
-          </w:tcPr>
-          <w:p>
-            <w:r>
-              <w:t>bronze.johistory_users_missing</w:t>
+              <w:t>0</w:t>
             </w:r>
           </w:p>
         </w:tc>
@@ -152,17 +221,39 @@
       <w:tr>
         <w:tc>
           <w:tcPr>
-            <w:tcW w:type="dxa" w:w="2880"/>
+            <w:tcW w:type="dxa" w:w="4320"/>
           </w:tcPr>
           <w:p>
             <w:r>
-              <w:t>bronze_johistory_users_data_type_mismatch_count</w:t>
+              <w:t>'adjudicator employment term, hearing centre, do not use reason' table exists</w:t>
             </w:r>
           </w:p>
         </w:tc>
         <w:tc>
           <w:tcPr>
-            <w:tcW w:type="dxa" w:w="2880"/>
+            <w:tcW w:type="dxa" w:w="4320"/>
+          </w:tcPr>
+          <w:p>
+            <w:r>
+              <w:t>True</w:t>
+            </w:r>
+          </w:p>
+        </w:tc>
+      </w:tr>
+      <w:tr>
+        <w:tc>
+          <w:tcPr>
+            <w:tcW w:type="dxa" w:w="4320"/>
+          </w:tcPr>
+          <w:p>
+            <w:r>
+              <w:t>'adjudicator employment term, hearing centre, do not use reason' 'adjudicator id' table null count</w:t>
+            </w:r>
+          </w:p>
+        </w:tc>
+        <w:tc>
+          <w:tcPr>
+            <w:tcW w:type="dxa" w:w="4320"/>
           </w:tcPr>
           <w:p>
             <w:r>
@@ -170,13 +261,25 @@
             </w:r>
           </w:p>
         </w:tc>
+      </w:tr>
+      <w:tr>
         <w:tc>
           <w:tcPr>
-            <w:tcW w:type="dxa" w:w="2880"/>
+            <w:tcW w:type="dxa" w:w="4320"/>
           </w:tcPr>
           <w:p>
             <w:r>
-              <w:t>bronze.johistory_users_data_type_mismatch</w:t>
+              <w:t>'judicial officer history, users' table exists</w:t>
+            </w:r>
+          </w:p>
+        </w:tc>
+        <w:tc>
+          <w:tcPr>
+            <w:tcW w:type="dxa" w:w="4320"/>
+          </w:tcPr>
+          <w:p>
+            <w:r>
+              <w:t>True</w:t>
             </w:r>
           </w:p>
         </w:tc>
@@ -184,31 +287,21 @@
       <w:tr>
         <w:tc>
           <w:tcPr>
-            <w:tcW w:type="dxa" w:w="2880"/>
+            <w:tcW w:type="dxa" w:w="4320"/>
           </w:tcPr>
           <w:p>
             <w:r>
-              <w:t>bronze_othercentre_hearingcentre_missing_columns</w:t>
+              <w:t>'judicial officer history, users' 'adjudicator id' table null count</w:t>
             </w:r>
           </w:p>
         </w:tc>
         <w:tc>
           <w:tcPr>
-            <w:tcW w:type="dxa" w:w="2880"/>
+            <w:tcW w:type="dxa" w:w="4320"/>
           </w:tcPr>
           <w:p>
             <w:r>
-              <w:t>[]</w:t>
-            </w:r>
-          </w:p>
-        </w:tc>
-        <w:tc>
-          <w:tcPr>
-            <w:tcW w:type="dxa" w:w="2880"/>
-          </w:tcPr>
-          <w:p>
-            <w:r>
-              <w:t>bronze.othercentre_hearingcentre_missing</w:t>
+              <w:t>0</w:t>
             </w:r>
           </w:p>
         </w:tc>
@@ -216,17 +309,39 @@
       <w:tr>
         <w:tc>
           <w:tcPr>
-            <w:tcW w:type="dxa" w:w="2880"/>
+            <w:tcW w:type="dxa" w:w="4320"/>
           </w:tcPr>
           <w:p>
             <w:r>
-              <w:t>bronze_othercentre_hearingcentre_data_type_mismatch_count</w:t>
+              <w:t>'other centre hearing centre' table exists</w:t>
             </w:r>
           </w:p>
         </w:tc>
         <w:tc>
           <w:tcPr>
-            <w:tcW w:type="dxa" w:w="2880"/>
+            <w:tcW w:type="dxa" w:w="4320"/>
+          </w:tcPr>
+          <w:p>
+            <w:r>
+              <w:t>True</w:t>
+            </w:r>
+          </w:p>
+        </w:tc>
+      </w:tr>
+      <w:tr>
+        <w:tc>
+          <w:tcPr>
+            <w:tcW w:type="dxa" w:w="4320"/>
+          </w:tcPr>
+          <w:p>
+            <w:r>
+              <w:t>'other centre hearing centre' 'adjudicator id' table null count</w:t>
+            </w:r>
+          </w:p>
+        </w:tc>
+        <w:tc>
+          <w:tcPr>
+            <w:tcW w:type="dxa" w:w="4320"/>
           </w:tcPr>
           <w:p>
             <w:r>
@@ -234,13 +349,25 @@
             </w:r>
           </w:p>
         </w:tc>
+      </w:tr>
+      <w:tr>
         <w:tc>
           <w:tcPr>
-            <w:tcW w:type="dxa" w:w="2880"/>
+            <w:tcW w:type="dxa" w:w="4320"/>
           </w:tcPr>
           <w:p>
             <w:r>
-              <w:t>bronze.othercentre_hearingcentre_data_type_mismatch</w:t>
+              <w:t>'adjudicator role' table exists</w:t>
+            </w:r>
+          </w:p>
+        </w:tc>
+        <w:tc>
+          <w:tcPr>
+            <w:tcW w:type="dxa" w:w="4320"/>
+          </w:tcPr>
+          <w:p>
+            <w:r>
+              <w:t>True</w:t>
             </w:r>
           </w:p>
         </w:tc>
@@ -248,319 +375,21 @@
       <w:tr>
         <w:tc>
           <w:tcPr>
-            <w:tcW w:type="dxa" w:w="2880"/>
+            <w:tcW w:type="dxa" w:w="4320"/>
           </w:tcPr>
           <w:p>
             <w:r>
-              <w:t>bronze_adjudicator_role_missing_columns</w:t>
+              <w:t>'adjudicator role' 'adjudicator id' table null count</w:t>
             </w:r>
           </w:p>
         </w:tc>
         <w:tc>
           <w:tcPr>
-            <w:tcW w:type="dxa" w:w="2880"/>
-          </w:tcPr>
-          <w:p>
-            <w:r>
-              <w:t>[]</w:t>
-            </w:r>
-          </w:p>
-        </w:tc>
-        <w:tc>
-          <w:tcPr>
-            <w:tcW w:type="dxa" w:w="2880"/>
-          </w:tcPr>
-          <w:p>
-            <w:r>
-              <w:t>bronze.adjudicator_role_missing</w:t>
-            </w:r>
-          </w:p>
-        </w:tc>
-      </w:tr>
-      <w:tr>
-        <w:tc>
-          <w:tcPr>
-            <w:tcW w:type="dxa" w:w="2880"/>
-          </w:tcPr>
-          <w:p>
-            <w:r>
-              <w:t>bronze_adjudicator_role_data_type_mismatch_count</w:t>
-            </w:r>
-          </w:p>
-        </w:tc>
-        <w:tc>
-          <w:tcPr>
-            <w:tcW w:type="dxa" w:w="2880"/>
+            <w:tcW w:type="dxa" w:w="4320"/>
           </w:tcPr>
           <w:p>
             <w:r>
               <w:t>0</w:t>
-            </w:r>
-          </w:p>
-        </w:tc>
-        <w:tc>
-          <w:tcPr>
-            <w:tcW w:type="dxa" w:w="2880"/>
-          </w:tcPr>
-          <w:p>
-            <w:r>
-              <w:t>bronze.adjudicator_role_data_type_mismatch</w:t>
-            </w:r>
-          </w:p>
-        </w:tc>
-      </w:tr>
-      <w:tr>
-        <w:tc>
-          <w:tcPr>
-            <w:tcW w:type="dxa" w:w="2880"/>
-          </w:tcPr>
-          <w:p>
-            <w:r>
-              <w:t>bronze_adjudicator_et_hc_dnur_exists</w:t>
-            </w:r>
-          </w:p>
-        </w:tc>
-        <w:tc>
-          <w:tcPr>
-            <w:tcW w:type="dxa" w:w="2880"/>
-          </w:tcPr>
-          <w:p>
-            <w:r>
-              <w:t>True</w:t>
-            </w:r>
-          </w:p>
-        </w:tc>
-        <w:tc>
-          <w:tcPr>
-            <w:tcW w:type="dxa" w:w="2880"/>
-          </w:tcPr>
-          <w:p>
-            <w:r>
-              <w:t>bronze.adjudicator_et_hc_dnur</w:t>
-            </w:r>
-          </w:p>
-        </w:tc>
-      </w:tr>
-      <w:tr>
-        <w:tc>
-          <w:tcPr>
-            <w:tcW w:type="dxa" w:w="2880"/>
-          </w:tcPr>
-          <w:p>
-            <w:r>
-              <w:t>bronze_adjudicator_et_hc_dnur_AdjudicatorId_null_count</w:t>
-            </w:r>
-          </w:p>
-        </w:tc>
-        <w:tc>
-          <w:tcPr>
-            <w:tcW w:type="dxa" w:w="2880"/>
-          </w:tcPr>
-          <w:p>
-            <w:r>
-              <w:t>0</w:t>
-            </w:r>
-          </w:p>
-        </w:tc>
-        <w:tc>
-          <w:tcPr>
-            <w:tcW w:type="dxa" w:w="2880"/>
-          </w:tcPr>
-          <w:p>
-            <w:r>
-              <w:t>bronze.adjudicator_et_hc_dnur_AdjudicatorId_null</w:t>
-            </w:r>
-          </w:p>
-        </w:tc>
-      </w:tr>
-      <w:tr>
-        <w:tc>
-          <w:tcPr>
-            <w:tcW w:type="dxa" w:w="2880"/>
-          </w:tcPr>
-          <w:p>
-            <w:r>
-              <w:t>bronze_johistory_users_exists</w:t>
-            </w:r>
-          </w:p>
-        </w:tc>
-        <w:tc>
-          <w:tcPr>
-            <w:tcW w:type="dxa" w:w="2880"/>
-          </w:tcPr>
-          <w:p>
-            <w:r>
-              <w:t>True</w:t>
-            </w:r>
-          </w:p>
-        </w:tc>
-        <w:tc>
-          <w:tcPr>
-            <w:tcW w:type="dxa" w:w="2880"/>
-          </w:tcPr>
-          <w:p>
-            <w:r>
-              <w:t>bronze.johistory_users</w:t>
-            </w:r>
-          </w:p>
-        </w:tc>
-      </w:tr>
-      <w:tr>
-        <w:tc>
-          <w:tcPr>
-            <w:tcW w:type="dxa" w:w="2880"/>
-          </w:tcPr>
-          <w:p>
-            <w:r>
-              <w:t>bronze_johistory_users_AdjudicatorId_null_count</w:t>
-            </w:r>
-          </w:p>
-        </w:tc>
-        <w:tc>
-          <w:tcPr>
-            <w:tcW w:type="dxa" w:w="2880"/>
-          </w:tcPr>
-          <w:p>
-            <w:r>
-              <w:t>0</w:t>
-            </w:r>
-          </w:p>
-        </w:tc>
-        <w:tc>
-          <w:tcPr>
-            <w:tcW w:type="dxa" w:w="2880"/>
-          </w:tcPr>
-          <w:p>
-            <w:r>
-              <w:t>bronze.johistory_users_AdjudicatorId_null</w:t>
-            </w:r>
-          </w:p>
-        </w:tc>
-      </w:tr>
-      <w:tr>
-        <w:tc>
-          <w:tcPr>
-            <w:tcW w:type="dxa" w:w="2880"/>
-          </w:tcPr>
-          <w:p>
-            <w:r>
-              <w:t>bronze_othercentre_hearingcentre_exists</w:t>
-            </w:r>
-          </w:p>
-        </w:tc>
-        <w:tc>
-          <w:tcPr>
-            <w:tcW w:type="dxa" w:w="2880"/>
-          </w:tcPr>
-          <w:p>
-            <w:r>
-              <w:t>True</w:t>
-            </w:r>
-          </w:p>
-        </w:tc>
-        <w:tc>
-          <w:tcPr>
-            <w:tcW w:type="dxa" w:w="2880"/>
-          </w:tcPr>
-          <w:p>
-            <w:r>
-              <w:t>bronze.othercentre_hearingcentre</w:t>
-            </w:r>
-          </w:p>
-        </w:tc>
-      </w:tr>
-      <w:tr>
-        <w:tc>
-          <w:tcPr>
-            <w:tcW w:type="dxa" w:w="2880"/>
-          </w:tcPr>
-          <w:p>
-            <w:r>
-              <w:t>bronze_othercentre_hearingcentre_AdjudicatorId_null_count</w:t>
-            </w:r>
-          </w:p>
-        </w:tc>
-        <w:tc>
-          <w:tcPr>
-            <w:tcW w:type="dxa" w:w="2880"/>
-          </w:tcPr>
-          <w:p>
-            <w:r>
-              <w:t>0</w:t>
-            </w:r>
-          </w:p>
-        </w:tc>
-        <w:tc>
-          <w:tcPr>
-            <w:tcW w:type="dxa" w:w="2880"/>
-          </w:tcPr>
-          <w:p>
-            <w:r>
-              <w:t>bronze.othercentre_hearingcentre_AdjudicatorId_null</w:t>
-            </w:r>
-          </w:p>
-        </w:tc>
-      </w:tr>
-      <w:tr>
-        <w:tc>
-          <w:tcPr>
-            <w:tcW w:type="dxa" w:w="2880"/>
-          </w:tcPr>
-          <w:p>
-            <w:r>
-              <w:t>bronze_adjudicator_role_exists</w:t>
-            </w:r>
-          </w:p>
-        </w:tc>
-        <w:tc>
-          <w:tcPr>
-            <w:tcW w:type="dxa" w:w="2880"/>
-          </w:tcPr>
-          <w:p>
-            <w:r>
-              <w:t>True</w:t>
-            </w:r>
-          </w:p>
-        </w:tc>
-        <w:tc>
-          <w:tcPr>
-            <w:tcW w:type="dxa" w:w="2880"/>
-          </w:tcPr>
-          <w:p>
-            <w:r>
-              <w:t>bronze.adjudicator_role</w:t>
-            </w:r>
-          </w:p>
-        </w:tc>
-      </w:tr>
-      <w:tr>
-        <w:tc>
-          <w:tcPr>
-            <w:tcW w:type="dxa" w:w="2880"/>
-          </w:tcPr>
-          <w:p>
-            <w:r>
-              <w:t>bronze_adjudicator_role_AdjudicatorId_null_count</w:t>
-            </w:r>
-          </w:p>
-        </w:tc>
-        <w:tc>
-          <w:tcPr>
-            <w:tcW w:type="dxa" w:w="2880"/>
-          </w:tcPr>
-          <w:p>
-            <w:r>
-              <w:t>0</w:t>
-            </w:r>
-          </w:p>
-        </w:tc>
-        <w:tc>
-          <w:tcPr>
-            <w:tcW w:type="dxa" w:w="2880"/>
-          </w:tcPr>
-          <w:p>
-            <w:r>
-              <w:t>bronze.adjudicator_role_AdjudicatorId_null</w:t>
             </w:r>
           </w:p>
         </w:tc>

--- a/Databricks/ARCHIVE/(Clone) TEST/bronze_data_quality_validation_report.docx
+++ b/Databricks/ARCHIVE/(Clone) TEST/bronze_data_quality_validation_report.docx
@@ -4,10 +4,18 @@
   <w:body>
     <w:p>
       <w:pPr>
+        <w:pStyle w:val="Heading1"/>
+      </w:pPr>
+      <w:r>
+        <w:t>Bronze Data Quality Validation Report</w:t>
+      </w:r>
+    </w:p>
+    <w:p>
+      <w:pPr>
         <w:pStyle w:val="Heading2"/>
       </w:pPr>
       <w:r>
-        <w:t>Bronze Data Quality Validation Report</w:t>
+        <w:t>Adjudicator Employment Term, Hearing Centre, Do Not Use Reason Test Results:</w:t>
       </w:r>
     </w:p>
     <w:tbl>
@@ -49,7 +57,7 @@
           </w:tcPr>
           <w:p>
             <w:r>
-              <w:t>'adjudicator employment term, hearing centre, do not use reason' table missing columns</w:t>
+              <w:t>adjudicator employment term, hearing centre, do not use reason table missing columns</w:t>
             </w:r>
           </w:p>
         </w:tc>
@@ -71,7 +79,7 @@
           </w:tcPr>
           <w:p>
             <w:r>
-              <w:t>'adjudicator employment term, hearing centre, do not use reason' table data type mismatch count</w:t>
+              <w:t>adjudicator employment term, hearing centre, do not use reason table data type mismatch count</w:t>
             </w:r>
           </w:p>
         </w:tc>
@@ -93,7 +101,136 @@
           </w:tcPr>
           <w:p>
             <w:r>
-              <w:t>'judicial officer history, users' table missing columns</w:t>
+              <w:t>adjudicator employment term, hearing centre, do not use reason table exists</w:t>
+            </w:r>
+          </w:p>
+        </w:tc>
+        <w:tc>
+          <w:tcPr>
+            <w:tcW w:type="dxa" w:w="4320"/>
+          </w:tcPr>
+          <w:p>
+            <w:r>
+              <w:t>True</w:t>
+            </w:r>
+          </w:p>
+        </w:tc>
+      </w:tr>
+      <w:tr>
+        <w:tc>
+          <w:tcPr>
+            <w:tcW w:type="dxa" w:w="4320"/>
+          </w:tcPr>
+          <w:p>
+            <w:r>
+              <w:t>adjudicator employment term, hearing centre, do not use reason row count</w:t>
+            </w:r>
+          </w:p>
+        </w:tc>
+        <w:tc>
+          <w:tcPr>
+            <w:tcW w:type="dxa" w:w="4320"/>
+          </w:tcPr>
+          <w:p>
+            <w:r>
+              <w:t>100</w:t>
+            </w:r>
+          </w:p>
+        </w:tc>
+      </w:tr>
+      <w:tr>
+        <w:tc>
+          <w:tcPr>
+            <w:tcW w:type="dxa" w:w="4320"/>
+          </w:tcPr>
+          <w:p>
+            <w:r>
+              <w:t>adjudicator employment term, hearing centre, do not use reason adjudicator id table null count</w:t>
+            </w:r>
+          </w:p>
+        </w:tc>
+        <w:tc>
+          <w:tcPr>
+            <w:tcW w:type="dxa" w:w="4320"/>
+          </w:tcPr>
+          <w:p>
+            <w:r>
+              <w:t>0</w:t>
+            </w:r>
+          </w:p>
+        </w:tc>
+      </w:tr>
+      <w:tr>
+        <w:tc>
+          <w:tcPr>
+            <w:tcW w:type="dxa" w:w="4320"/>
+          </w:tcPr>
+          <w:p>
+            <w:r>
+              <w:t>adjudicator employment term, hearing centre, do not use reason judicial status table null count</w:t>
+            </w:r>
+          </w:p>
+        </w:tc>
+        <w:tc>
+          <w:tcPr>
+            <w:tcW w:type="dxa" w:w="4320"/>
+          </w:tcPr>
+          <w:p>
+            <w:r>
+              <w:t>0</w:t>
+            </w:r>
+          </w:p>
+        </w:tc>
+      </w:tr>
+    </w:tbl>
+    <w:p>
+      <w:pPr>
+        <w:pStyle w:val="Heading2"/>
+      </w:pPr>
+      <w:r>
+        <w:t>Judicial Officer History Test Results:</w:t>
+      </w:r>
+    </w:p>
+    <w:tbl>
+      <w:tblPr>
+        <w:tblStyle w:val="TableGrid"/>
+        <w:tblW w:type="auto" w:w="0"/>
+        <w:tblLook w:firstColumn="1" w:firstRow="1" w:lastColumn="0" w:lastRow="0" w:noHBand="0" w:noVBand="1" w:val="04A0"/>
+      </w:tblPr>
+      <w:tblGrid>
+        <w:gridCol w:w="4320"/>
+        <w:gridCol w:w="4320"/>
+      </w:tblGrid>
+      <w:tr>
+        <w:tc>
+          <w:tcPr>
+            <w:tcW w:type="dxa" w:w="4320"/>
+          </w:tcPr>
+          <w:p>
+            <w:r>
+              <w:t>Metric</w:t>
+            </w:r>
+          </w:p>
+        </w:tc>
+        <w:tc>
+          <w:tcPr>
+            <w:tcW w:type="dxa" w:w="4320"/>
+          </w:tcPr>
+          <w:p>
+            <w:r>
+              <w:t>Value</w:t>
+            </w:r>
+          </w:p>
+        </w:tc>
+      </w:tr>
+      <w:tr>
+        <w:tc>
+          <w:tcPr>
+            <w:tcW w:type="dxa" w:w="4320"/>
+          </w:tcPr>
+          <w:p>
+            <w:r>
+              <w:t>judicial officer history, users table missing columns</w:t>
             </w:r>
           </w:p>
         </w:tc>
@@ -115,7 +252,7 @@
           </w:tcPr>
           <w:p>
             <w:r>
-              <w:t>'judicial officer history, users' table data type mismatch count</w:t>
+              <w:t>judicial officer history, users table data type mismatch count</w:t>
             </w:r>
           </w:p>
         </w:tc>
@@ -137,7 +274,136 @@
           </w:tcPr>
           <w:p>
             <w:r>
-              <w:t>'other centre hearing centre' table missing columns</w:t>
+              <w:t>judicial officer history, users table exists</w:t>
+            </w:r>
+          </w:p>
+        </w:tc>
+        <w:tc>
+          <w:tcPr>
+            <w:tcW w:type="dxa" w:w="4320"/>
+          </w:tcPr>
+          <w:p>
+            <w:r>
+              <w:t>True</w:t>
+            </w:r>
+          </w:p>
+        </w:tc>
+      </w:tr>
+      <w:tr>
+        <w:tc>
+          <w:tcPr>
+            <w:tcW w:type="dxa" w:w="4320"/>
+          </w:tcPr>
+          <w:p>
+            <w:r>
+              <w:t>judicial officer history, users row count</w:t>
+            </w:r>
+          </w:p>
+        </w:tc>
+        <w:tc>
+          <w:tcPr>
+            <w:tcW w:type="dxa" w:w="4320"/>
+          </w:tcPr>
+          <w:p>
+            <w:r>
+              <w:t>200</w:t>
+            </w:r>
+          </w:p>
+        </w:tc>
+      </w:tr>
+      <w:tr>
+        <w:tc>
+          <w:tcPr>
+            <w:tcW w:type="dxa" w:w="4320"/>
+          </w:tcPr>
+          <w:p>
+            <w:r>
+              <w:t>judicial officer history, users adjudicator id table null count</w:t>
+            </w:r>
+          </w:p>
+        </w:tc>
+        <w:tc>
+          <w:tcPr>
+            <w:tcW w:type="dxa" w:w="4320"/>
+          </w:tcPr>
+          <w:p>
+            <w:r>
+              <w:t>0</w:t>
+            </w:r>
+          </w:p>
+        </w:tc>
+      </w:tr>
+      <w:tr>
+        <w:tc>
+          <w:tcPr>
+            <w:tcW w:type="dxa" w:w="4320"/>
+          </w:tcPr>
+          <w:p>
+            <w:r>
+              <w:t>judicial officer history, users source file name table null count</w:t>
+            </w:r>
+          </w:p>
+        </w:tc>
+        <w:tc>
+          <w:tcPr>
+            <w:tcW w:type="dxa" w:w="4320"/>
+          </w:tcPr>
+          <w:p>
+            <w:r>
+              <w:t>0</w:t>
+            </w:r>
+          </w:p>
+        </w:tc>
+      </w:tr>
+    </w:tbl>
+    <w:p>
+      <w:pPr>
+        <w:pStyle w:val="Heading2"/>
+      </w:pPr>
+      <w:r>
+        <w:t>Other Centre Hearing Centre Test Results:</w:t>
+      </w:r>
+    </w:p>
+    <w:tbl>
+      <w:tblPr>
+        <w:tblStyle w:val="TableGrid"/>
+        <w:tblW w:type="auto" w:w="0"/>
+        <w:tblLook w:firstColumn="1" w:firstRow="1" w:lastColumn="0" w:lastRow="0" w:noHBand="0" w:noVBand="1" w:val="04A0"/>
+      </w:tblPr>
+      <w:tblGrid>
+        <w:gridCol w:w="4320"/>
+        <w:gridCol w:w="4320"/>
+      </w:tblGrid>
+      <w:tr>
+        <w:tc>
+          <w:tcPr>
+            <w:tcW w:type="dxa" w:w="4320"/>
+          </w:tcPr>
+          <w:p>
+            <w:r>
+              <w:t>Metric</w:t>
+            </w:r>
+          </w:p>
+        </w:tc>
+        <w:tc>
+          <w:tcPr>
+            <w:tcW w:type="dxa" w:w="4320"/>
+          </w:tcPr>
+          <w:p>
+            <w:r>
+              <w:t>Value</w:t>
+            </w:r>
+          </w:p>
+        </w:tc>
+      </w:tr>
+      <w:tr>
+        <w:tc>
+          <w:tcPr>
+            <w:tcW w:type="dxa" w:w="4320"/>
+          </w:tcPr>
+          <w:p>
+            <w:r>
+              <w:t>other centre hearing centre table missing columns</w:t>
             </w:r>
           </w:p>
         </w:tc>
@@ -159,7 +425,7 @@
           </w:tcPr>
           <w:p>
             <w:r>
-              <w:t>'other centre hearing centre' table data type mismatch count</w:t>
+              <w:t>other centre hearing centre table data type mismatch count</w:t>
             </w:r>
           </w:p>
         </w:tc>
@@ -181,7 +447,136 @@
           </w:tcPr>
           <w:p>
             <w:r>
-              <w:t>'adjudicator role' table missing columns</w:t>
+              <w:t>other centre hearing centre table exists</w:t>
+            </w:r>
+          </w:p>
+        </w:tc>
+        <w:tc>
+          <w:tcPr>
+            <w:tcW w:type="dxa" w:w="4320"/>
+          </w:tcPr>
+          <w:p>
+            <w:r>
+              <w:t>True</w:t>
+            </w:r>
+          </w:p>
+        </w:tc>
+      </w:tr>
+      <w:tr>
+        <w:tc>
+          <w:tcPr>
+            <w:tcW w:type="dxa" w:w="4320"/>
+          </w:tcPr>
+          <w:p>
+            <w:r>
+              <w:t>other centre hearing centre row count</w:t>
+            </w:r>
+          </w:p>
+        </w:tc>
+        <w:tc>
+          <w:tcPr>
+            <w:tcW w:type="dxa" w:w="4320"/>
+          </w:tcPr>
+          <w:p>
+            <w:r>
+              <w:t>100</w:t>
+            </w:r>
+          </w:p>
+        </w:tc>
+      </w:tr>
+      <w:tr>
+        <w:tc>
+          <w:tcPr>
+            <w:tcW w:type="dxa" w:w="4320"/>
+          </w:tcPr>
+          <w:p>
+            <w:r>
+              <w:t>other centre hearing centre adjudicator id table null count</w:t>
+            </w:r>
+          </w:p>
+        </w:tc>
+        <w:tc>
+          <w:tcPr>
+            <w:tcW w:type="dxa" w:w="4320"/>
+          </w:tcPr>
+          <w:p>
+            <w:r>
+              <w:t>0</w:t>
+            </w:r>
+          </w:p>
+        </w:tc>
+      </w:tr>
+      <w:tr>
+        <w:tc>
+          <w:tcPr>
+            <w:tcW w:type="dxa" w:w="4320"/>
+          </w:tcPr>
+          <w:p>
+            <w:r>
+              <w:t>other centre hearing centre source file name table null count</w:t>
+            </w:r>
+          </w:p>
+        </w:tc>
+        <w:tc>
+          <w:tcPr>
+            <w:tcW w:type="dxa" w:w="4320"/>
+          </w:tcPr>
+          <w:p>
+            <w:r>
+              <w:t>0</w:t>
+            </w:r>
+          </w:p>
+        </w:tc>
+      </w:tr>
+    </w:tbl>
+    <w:p>
+      <w:pPr>
+        <w:pStyle w:val="Heading2"/>
+      </w:pPr>
+      <w:r>
+        <w:t>Adjudicator Role Test Results:</w:t>
+      </w:r>
+    </w:p>
+    <w:tbl>
+      <w:tblPr>
+        <w:tblStyle w:val="TableGrid"/>
+        <w:tblW w:type="auto" w:w="0"/>
+        <w:tblLook w:firstColumn="1" w:firstRow="1" w:lastColumn="0" w:lastRow="0" w:noHBand="0" w:noVBand="1" w:val="04A0"/>
+      </w:tblPr>
+      <w:tblGrid>
+        <w:gridCol w:w="4320"/>
+        <w:gridCol w:w="4320"/>
+      </w:tblGrid>
+      <w:tr>
+        <w:tc>
+          <w:tcPr>
+            <w:tcW w:type="dxa" w:w="4320"/>
+          </w:tcPr>
+          <w:p>
+            <w:r>
+              <w:t>Metric</w:t>
+            </w:r>
+          </w:p>
+        </w:tc>
+        <w:tc>
+          <w:tcPr>
+            <w:tcW w:type="dxa" w:w="4320"/>
+          </w:tcPr>
+          <w:p>
+            <w:r>
+              <w:t>Value</w:t>
+            </w:r>
+          </w:p>
+        </w:tc>
+      </w:tr>
+      <w:tr>
+        <w:tc>
+          <w:tcPr>
+            <w:tcW w:type="dxa" w:w="4320"/>
+          </w:tcPr>
+          <w:p>
+            <w:r>
+              <w:t>adjudicator role table missing columns</w:t>
             </w:r>
           </w:p>
         </w:tc>
@@ -203,7 +598,7 @@
           </w:tcPr>
           <w:p>
             <w:r>
-              <w:t>'adjudicator role' table data type mismatch count</w:t>
+              <w:t>adjudicator role table data type mismatch count</w:t>
             </w:r>
           </w:p>
         </w:tc>
@@ -225,7 +620,7 @@
           </w:tcPr>
           <w:p>
             <w:r>
-              <w:t>'adjudicator employment term, hearing centre, do not use reason' table exists</w:t>
+              <w:t>adjudicator role table exists</w:t>
             </w:r>
           </w:p>
         </w:tc>
@@ -247,7 +642,29 @@
           </w:tcPr>
           <w:p>
             <w:r>
-              <w:t>'adjudicator employment term, hearing centre, do not use reason' 'adjudicator id' table null count</w:t>
+              <w:t>adjudicator role row count</w:t>
+            </w:r>
+          </w:p>
+        </w:tc>
+        <w:tc>
+          <w:tcPr>
+            <w:tcW w:type="dxa" w:w="4320"/>
+          </w:tcPr>
+          <w:p>
+            <w:r>
+              <w:t>100</w:t>
+            </w:r>
+          </w:p>
+        </w:tc>
+      </w:tr>
+      <w:tr>
+        <w:tc>
+          <w:tcPr>
+            <w:tcW w:type="dxa" w:w="4320"/>
+          </w:tcPr>
+          <w:p>
+            <w:r>
+              <w:t>adjudicator role adjudicator id table null count</w:t>
             </w:r>
           </w:p>
         </w:tc>
@@ -269,117 +686,7 @@
           </w:tcPr>
           <w:p>
             <w:r>
-              <w:t>'judicial officer history, users' table exists</w:t>
-            </w:r>
-          </w:p>
-        </w:tc>
-        <w:tc>
-          <w:tcPr>
-            <w:tcW w:type="dxa" w:w="4320"/>
-          </w:tcPr>
-          <w:p>
-            <w:r>
-              <w:t>True</w:t>
-            </w:r>
-          </w:p>
-        </w:tc>
-      </w:tr>
-      <w:tr>
-        <w:tc>
-          <w:tcPr>
-            <w:tcW w:type="dxa" w:w="4320"/>
-          </w:tcPr>
-          <w:p>
-            <w:r>
-              <w:t>'judicial officer history, users' 'adjudicator id' table null count</w:t>
-            </w:r>
-          </w:p>
-        </w:tc>
-        <w:tc>
-          <w:tcPr>
-            <w:tcW w:type="dxa" w:w="4320"/>
-          </w:tcPr>
-          <w:p>
-            <w:r>
-              <w:t>0</w:t>
-            </w:r>
-          </w:p>
-        </w:tc>
-      </w:tr>
-      <w:tr>
-        <w:tc>
-          <w:tcPr>
-            <w:tcW w:type="dxa" w:w="4320"/>
-          </w:tcPr>
-          <w:p>
-            <w:r>
-              <w:t>'other centre hearing centre' table exists</w:t>
-            </w:r>
-          </w:p>
-        </w:tc>
-        <w:tc>
-          <w:tcPr>
-            <w:tcW w:type="dxa" w:w="4320"/>
-          </w:tcPr>
-          <w:p>
-            <w:r>
-              <w:t>True</w:t>
-            </w:r>
-          </w:p>
-        </w:tc>
-      </w:tr>
-      <w:tr>
-        <w:tc>
-          <w:tcPr>
-            <w:tcW w:type="dxa" w:w="4320"/>
-          </w:tcPr>
-          <w:p>
-            <w:r>
-              <w:t>'other centre hearing centre' 'adjudicator id' table null count</w:t>
-            </w:r>
-          </w:p>
-        </w:tc>
-        <w:tc>
-          <w:tcPr>
-            <w:tcW w:type="dxa" w:w="4320"/>
-          </w:tcPr>
-          <w:p>
-            <w:r>
-              <w:t>0</w:t>
-            </w:r>
-          </w:p>
-        </w:tc>
-      </w:tr>
-      <w:tr>
-        <w:tc>
-          <w:tcPr>
-            <w:tcW w:type="dxa" w:w="4320"/>
-          </w:tcPr>
-          <w:p>
-            <w:r>
-              <w:t>'adjudicator role' table exists</w:t>
-            </w:r>
-          </w:p>
-        </w:tc>
-        <w:tc>
-          <w:tcPr>
-            <w:tcW w:type="dxa" w:w="4320"/>
-          </w:tcPr>
-          <w:p>
-            <w:r>
-              <w:t>True</w:t>
-            </w:r>
-          </w:p>
-        </w:tc>
-      </w:tr>
-      <w:tr>
-        <w:tc>
-          <w:tcPr>
-            <w:tcW w:type="dxa" w:w="4320"/>
-          </w:tcPr>
-          <w:p>
-            <w:r>
-              <w:t>'adjudicator role' 'adjudicator id' table null count</w:t>
+              <w:t>adjudicator role source file name table null count</w:t>
             </w:r>
           </w:p>
         </w:tc>
@@ -395,6 +702,12 @@
         </w:tc>
       </w:tr>
     </w:tbl>
+    <w:p/>
+    <w:p>
+      <w:r>
+        <w:t>Generated on 06/01/2025 11:48:29</w:t>
+      </w:r>
+    </w:p>
     <w:sectPr>
       <w:pgSz w:w="12240" w:h="15840"/>
       <w:pgMar w:top="1440" w:right="1800" w:bottom="1440" w:left="1800" w:header="720" w:footer="720" w:gutter="0"/>
